--- a/game_reviews/translations/anubis-wild-megaways (Version 1).docx
+++ b/game_reviews/translations/anubis-wild-megaways (Version 1).docx
@@ -8,18 +8,6 @@
       </w:pPr>
       <w:r>
         <w:t>Play Anubis Wild Megaways Free - Exciting Cascading Features</w:t>
-      </w:r>
-    </w:p>
-    <w:p>
-      <w:r/>
-      <w:r>
-        <w:rPr>
-          <w:b/>
-        </w:rPr>
-        <w:t>Meta description</w:t>
-      </w:r>
-      <w:r>
-        <w:t>: Read our review of Anubis Wild Megaways slot game with an ancient Egyptian theme. Try it for free with exciting cascading features and free spin Bonus game.</w:t>
       </w:r>
     </w:p>
     <w:p>
@@ -370,9 +358,18 @@
       <w:r/>
       <w:r>
         <w:rPr>
+          <w:b/>
+        </w:rPr>
+        <w:t>Play Anubis Wild Megaways Free - Exciting Cascading Features</w:t>
+      </w:r>
+    </w:p>
+    <w:p>
+      <w:r/>
+      <w:r>
+        <w:rPr>
           <w:i/>
         </w:rPr>
-        <w:t>Prompt for DALLE: Create an engaging feature image for Anubis Wild Megaways in a cartoon style. The image should showcase a happy Maya warrior with glasses. Use vibrant and contrasting colors to make the image pop and attract the viewer's attention. Be creative with the design while incorporating symbols from the game, such as pyramids, sphinxes, and the Eye of Horus. The warrior should be holding a mobile device, indicating that the game is available to play online on different devices. The image should convey the excitement and adventure of playing Anubis Wild Megaways, inviting players to join the journey.</w:t>
+        <w:t>Read our review of Anubis Wild Megaways slot game with an ancient Egyptian theme. Try it for free with exciting cascading features and free spin Bonus game.</w:t>
       </w:r>
     </w:p>
     <w:sectPr>

--- a/game_reviews/translations/anubis-wild-megaways (Version 1).docx
+++ b/game_reviews/translations/anubis-wild-megaways (Version 1).docx
@@ -8,6 +8,18 @@
       </w:pPr>
       <w:r>
         <w:t>Play Anubis Wild Megaways Free - Exciting Cascading Features</w:t>
+      </w:r>
+    </w:p>
+    <w:p>
+      <w:r/>
+      <w:r>
+        <w:rPr>
+          <w:b/>
+        </w:rPr>
+        <w:t>Meta description</w:t>
+      </w:r>
+      <w:r>
+        <w:t>: Read our review of Anubis Wild Megaways slot game with an ancient Egyptian theme. Try it for free with exciting cascading features and free spin Bonus game.</w:t>
       </w:r>
     </w:p>
     <w:p>
@@ -358,18 +370,9 @@
       <w:r/>
       <w:r>
         <w:rPr>
-          <w:b/>
-        </w:rPr>
-        <w:t>Play Anubis Wild Megaways Free - Exciting Cascading Features</w:t>
-      </w:r>
-    </w:p>
-    <w:p>
-      <w:r/>
-      <w:r>
-        <w:rPr>
           <w:i/>
         </w:rPr>
-        <w:t>Read our review of Anubis Wild Megaways slot game with an ancient Egyptian theme. Try it for free with exciting cascading features and free spin Bonus game.</w:t>
+        <w:t>Prompt for DALLE: Create an engaging feature image for Anubis Wild Megaways in a cartoon style. The image should showcase a happy Maya warrior with glasses. Use vibrant and contrasting colors to make the image pop and attract the viewer's attention. Be creative with the design while incorporating symbols from the game, such as pyramids, sphinxes, and the Eye of Horus. The warrior should be holding a mobile device, indicating that the game is available to play online on different devices. The image should convey the excitement and adventure of playing Anubis Wild Megaways, inviting players to join the journey.</w:t>
       </w:r>
     </w:p>
     <w:sectPr>

--- a/game_reviews/translations/anubis-wild-megaways (Version 1).docx
+++ b/game_reviews/translations/anubis-wild-megaways (Version 1).docx
@@ -7,7 +7,7 @@
         <w:pStyle w:val="Heading1"/>
       </w:pPr>
       <w:r>
-        <w:t>Play Anubis Wild Megaways Free - Exciting Cascading Features</w:t>
+        <w:t>Play Anubis Wild Megaways Free | Review and Features</w:t>
       </w:r>
     </w:p>
     <w:p>
@@ -288,7 +288,7 @@
       </w:pPr>
       <w:r/>
       <w:r>
-        <w:t>Exciting cascade method for winning combinations</w:t>
+        <w:t>Expanding game board with Megaways mechanic</w:t>
       </w:r>
     </w:p>
     <w:p>
@@ -299,7 +299,7 @@
       </w:pPr>
       <w:r/>
       <w:r>
-        <w:t>Lucrative free spin Bonus game</w:t>
+        <w:t>Auto spin and win/loss limit options</w:t>
       </w:r>
     </w:p>
     <w:p>
@@ -310,7 +310,7 @@
       </w:pPr>
       <w:r/>
       <w:r>
-        <w:t>Appealing ancient Egyptian theme</w:t>
+        <w:t>Ability to reverse reel position for left-handed players</w:t>
       </w:r>
     </w:p>
     <w:p>
@@ -321,7 +321,7 @@
       </w:pPr>
       <w:r/>
       <w:r>
-        <w:t>Players can set automatic spins and win/loss limits</w:t>
+        <w:t>Engaging theme and graphics</w:t>
       </w:r>
     </w:p>
     <w:p>
@@ -340,7 +340,7 @@
       </w:pPr>
       <w:r/>
       <w:r>
-        <w:t>The RTP is average compared to other Megaways games</w:t>
+        <w:t>Bonus game can only be activated by landing scatters</w:t>
       </w:r>
     </w:p>
     <w:p>
@@ -351,7 +351,7 @@
       </w:pPr>
       <w:r/>
       <w:r>
-        <w:t>Not all players may enjoy the ancient Egyptian theme</w:t>
+        <w:t>Bonus game can also be purchased, which may not appeal to all players</w:t>
       </w:r>
     </w:p>
     <w:p>
@@ -360,7 +360,7 @@
         <w:rPr>
           <w:b/>
         </w:rPr>
-        <w:t>Play Anubis Wild Megaways Free - Exciting Cascading Features</w:t>
+        <w:t>Play Anubis Wild Megaways Free | Review and Features</w:t>
       </w:r>
     </w:p>
     <w:p>
@@ -369,7 +369,7 @@
         <w:rPr>
           <w:i/>
         </w:rPr>
-        <w:t>Read our review of Anubis Wild Megaways slot game with an ancient Egyptian theme. Try it for free with exciting cascading features and free spin Bonus game.</w:t>
+        <w:t>Discover the features and gameplay of Anubis Wild Megaways in this free slot game review.</w:t>
       </w:r>
     </w:p>
     <w:sectPr>
